--- a/Resume_Venkata.docx
+++ b/Resume_Venkata.docx
@@ -60,7 +60,7 @@
         <w:tblStyle w:val="a"/>
         <w:tblW w:w="9090" w:type="dxa"/>
         <w:tblBorders>
-          <w:bottom w:val="single" w:sz="24" w:space="0" w:color="000000" w:themeColor="text1"/>
+          <w:bottom w:val="single" w:sz="6" w:space="0" w:color="auto"/>
         </w:tblBorders>
         <w:shd w:val="clear" w:color="auto" w:fill="FFFFFF" w:themeFill="background1"/>
         <w:tblLayout w:type="fixed"/>
@@ -293,31 +293,12 @@
                 <w:sz w:val="24"/>
                 <w:szCs w:val="24"/>
               </w:rPr>
-              <w:t>https://genomebio.github.io</w:t>
+              <w:t>https://ssvbio.github.io/</w:t>
             </w:r>
           </w:p>
         </w:tc>
       </w:tr>
     </w:tbl>
-    <w:p>
-      <w:pPr>
-        <w:pBdr>
-          <w:top w:val="nil"/>
-          <w:left w:val="nil"/>
-          <w:bottom w:val="nil"/>
-          <w:right w:val="nil"/>
-          <w:between w:val="nil"/>
-        </w:pBdr>
-        <w:spacing w:after="0" w:line="240" w:lineRule="auto"/>
-        <w:rPr>
-          <w:i/>
-          <w:color w:val="000000"/>
-          <w:sz w:val="24"/>
-          <w:szCs w:val="24"/>
-          <w:u w:val="single"/>
-        </w:rPr>
-      </w:pPr>
-    </w:p>
     <w:p>
       <w:pPr>
         <w:pBdr>
@@ -1988,7 +1969,6 @@
                 <w:sz w:val="24"/>
                 <w:szCs w:val="24"/>
               </w:rPr>
-              <w:lastRenderedPageBreak/>
               <w:t>July, 2011-May, 2013</w:t>
             </w:r>
           </w:p>
@@ -2180,6 +2160,7 @@
                 <w:sz w:val="24"/>
                 <w:szCs w:val="24"/>
               </w:rPr>
+              <w:lastRenderedPageBreak/>
               <w:t>Aug, 2008-June, 2010</w:t>
             </w:r>
           </w:p>
@@ -3738,6 +3719,7 @@
           <w:szCs w:val="24"/>
           <w:u w:val="single"/>
         </w:rPr>
+        <w:lastRenderedPageBreak/>
         <w:t>Teaching</w:t>
       </w:r>
     </w:p>
@@ -5715,7 +5697,6 @@
                 <w:sz w:val="24"/>
                 <w:szCs w:val="24"/>
               </w:rPr>
-              <w:lastRenderedPageBreak/>
               <w:t>Cloud</w:t>
             </w:r>
           </w:p>
@@ -5924,6 +5905,7 @@
                 <w:sz w:val="24"/>
                 <w:szCs w:val="24"/>
               </w:rPr>
+              <w:lastRenderedPageBreak/>
               <w:t>Scri</w:t>
             </w:r>
             <w:r>
